--- a/ruby/strings_methods.docx
+++ b/ruby/strings_methods.docx
@@ -49,6 +49,717 @@
           <w:bCs/>
         </w:rPr>
         <w:t>String comparison methods : -</w:t>
+      </w:r>
+    </w:p>
+    <w:p>
+      <w:pPr>
+        <w:pStyle w:val="Normal"/>
+        <w:numPr>
+          <w:ilvl w:val="0"/>
+          <w:numId w:val="1"/>
+        </w:numPr>
+        <w:bidi w:val="0"/>
+        <w:jc w:val="left"/>
+        <w:rPr>
+          <w:b w:val="false"/>
+          <w:b w:val="false"/>
+          <w:bCs w:val="false"/>
+        </w:rPr>
+      </w:pPr>
+      <w:r>
+        <w:rPr>
+          <w:b w:val="false"/>
+          <w:bCs w:val="false"/>
+        </w:rPr>
+        <w:t>casecmp : - 0 , -1 , 1 , nil</w:t>
+      </w:r>
+    </w:p>
+    <w:p>
+      <w:pPr>
+        <w:pStyle w:val="Normal"/>
+        <w:numPr>
+          <w:ilvl w:val="0"/>
+          <w:numId w:val="1"/>
+        </w:numPr>
+        <w:bidi w:val="0"/>
+        <w:jc w:val="left"/>
+        <w:rPr>
+          <w:b w:val="false"/>
+          <w:b w:val="false"/>
+          <w:bCs w:val="false"/>
+        </w:rPr>
+      </w:pPr>
+      <w:r>
+        <w:rPr>
+          <w:b w:val="false"/>
+          <w:bCs w:val="false"/>
+        </w:rPr>
+        <w:t>casecmp? : - true , false</w:t>
+      </w:r>
+    </w:p>
+    <w:p>
+      <w:pPr>
+        <w:pStyle w:val="Normal"/>
+        <w:numPr>
+          <w:ilvl w:val="0"/>
+          <w:numId w:val="1"/>
+        </w:numPr>
+        <w:bidi w:val="0"/>
+        <w:jc w:val="left"/>
+        <w:rPr>
+          <w:b w:val="false"/>
+          <w:b w:val="false"/>
+          <w:bCs w:val="false"/>
+        </w:rPr>
+      </w:pPr>
+      <w:r>
+        <w:rPr>
+          <w:b w:val="false"/>
+          <w:bCs w:val="false"/>
+        </w:rPr>
+        <w:t>eql? :- true , false</w:t>
+      </w:r>
+    </w:p>
+    <w:p>
+      <w:pPr>
+        <w:pStyle w:val="Normal"/>
+        <w:numPr>
+          <w:ilvl w:val="0"/>
+          <w:numId w:val="1"/>
+        </w:numPr>
+        <w:bidi w:val="0"/>
+        <w:jc w:val="left"/>
+        <w:rPr>
+          <w:b w:val="false"/>
+          <w:b w:val="false"/>
+          <w:bCs w:val="false"/>
+        </w:rPr>
+      </w:pPr>
+      <w:r>
+        <w:rPr>
+          <w:b w:val="false"/>
+          <w:bCs w:val="false"/>
+        </w:rPr>
+        <w:t>&lt;=&gt; :- 0 , -1 , 1 , nil</w:t>
+      </w:r>
+    </w:p>
+    <w:p>
+      <w:pPr>
+        <w:pStyle w:val="Normal"/>
+        <w:numPr>
+          <w:ilvl w:val="0"/>
+          <w:numId w:val="1"/>
+        </w:numPr>
+        <w:bidi w:val="0"/>
+        <w:jc w:val="left"/>
+        <w:rPr>
+          <w:b w:val="false"/>
+          <w:b w:val="false"/>
+          <w:bCs w:val="false"/>
+        </w:rPr>
+      </w:pPr>
+      <w:r>
+        <w:rPr>
+          <w:b w:val="false"/>
+          <w:bCs w:val="false"/>
+        </w:rPr>
+        <w:t>== :- true , false</w:t>
+      </w:r>
+    </w:p>
+    <w:p>
+      <w:pPr>
+        <w:pStyle w:val="Normal"/>
+        <w:numPr>
+          <w:ilvl w:val="0"/>
+          <w:numId w:val="1"/>
+        </w:numPr>
+        <w:bidi w:val="0"/>
+        <w:jc w:val="left"/>
+        <w:rPr>
+          <w:b w:val="false"/>
+          <w:b w:val="false"/>
+          <w:bCs w:val="false"/>
+        </w:rPr>
+      </w:pPr>
+      <w:r>
+        <w:rPr>
+          <w:b w:val="false"/>
+          <w:bCs w:val="false"/>
+        </w:rPr>
+        <w:t>=== :- true , false</w:t>
+      </w:r>
+    </w:p>
+    <w:p>
+      <w:pPr>
+        <w:pStyle w:val="Normal"/>
+        <w:bidi w:val="0"/>
+        <w:jc w:val="left"/>
+        <w:rPr>
+          <w:b w:val="false"/>
+          <w:b w:val="false"/>
+          <w:bCs w:val="false"/>
+        </w:rPr>
+      </w:pPr>
+      <w:r>
+        <w:rPr>
+          <w:b w:val="false"/>
+          <w:bCs w:val="false"/>
+        </w:rPr>
+      </w:r>
+    </w:p>
+    <w:p>
+      <w:pPr>
+        <w:pStyle w:val="Normal"/>
+        <w:bidi w:val="0"/>
+        <w:jc w:val="left"/>
+        <w:rPr>
+          <w:b w:val="false"/>
+          <w:b w:val="false"/>
+          <w:bCs w:val="false"/>
+        </w:rPr>
+      </w:pPr>
+      <w:r>
+        <w:rPr>
+          <w:b/>
+          <w:bCs/>
+        </w:rPr>
+        <w:t>String inserting methods : -</w:t>
+      </w:r>
+      <w:r>
+        <w:rPr>
+          <w:b w:val="false"/>
+          <w:bCs w:val="false"/>
+        </w:rPr>
+        <w:t xml:space="preserve"> </w:t>
+      </w:r>
+    </w:p>
+    <w:p>
+      <w:pPr>
+        <w:pStyle w:val="Normal"/>
+        <w:numPr>
+          <w:ilvl w:val="0"/>
+          <w:numId w:val="2"/>
+        </w:numPr>
+        <w:bidi w:val="0"/>
+        <w:jc w:val="left"/>
+        <w:rPr>
+          <w:b w:val="false"/>
+          <w:b w:val="false"/>
+          <w:bCs w:val="false"/>
+        </w:rPr>
+      </w:pPr>
+      <w:r>
+        <w:rPr>
+          <w:b w:val="false"/>
+          <w:bCs w:val="false"/>
+        </w:rPr>
+        <w:t xml:space="preserve">&lt;&lt; </w:t>
+      </w:r>
+    </w:p>
+    <w:p>
+      <w:pPr>
+        <w:pStyle w:val="Normal"/>
+        <w:numPr>
+          <w:ilvl w:val="0"/>
+          <w:numId w:val="2"/>
+        </w:numPr>
+        <w:bidi w:val="0"/>
+        <w:jc w:val="left"/>
+        <w:rPr>
+          <w:b w:val="false"/>
+          <w:b w:val="false"/>
+          <w:bCs w:val="false"/>
+        </w:rPr>
+      </w:pPr>
+      <w:r>
+        <w:rPr>
+          <w:b w:val="false"/>
+          <w:bCs w:val="false"/>
+        </w:rPr>
+        <w:t>concat : - concat(‘strings’) or concat(number, ‘strings’)</w:t>
+      </w:r>
+    </w:p>
+    <w:p>
+      <w:pPr>
+        <w:pStyle w:val="Normal"/>
+        <w:bidi w:val="0"/>
+        <w:jc w:val="left"/>
+        <w:rPr>
+          <w:b w:val="false"/>
+          <w:b w:val="false"/>
+          <w:bCs w:val="false"/>
+        </w:rPr>
+      </w:pPr>
+      <w:r>
+        <w:rPr>
+          <w:b/>
+          <w:bCs/>
+        </w:rPr>
+        <w:t>String insert with particular index : -</w:t>
+      </w:r>
+      <w:r>
+        <w:rPr>
+          <w:b w:val="false"/>
+          <w:bCs w:val="false"/>
+        </w:rPr>
+        <w:t xml:space="preserve"> </w:t>
+      </w:r>
+    </w:p>
+    <w:p>
+      <w:pPr>
+        <w:pStyle w:val="Normal"/>
+        <w:numPr>
+          <w:ilvl w:val="0"/>
+          <w:numId w:val="3"/>
+        </w:numPr>
+        <w:bidi w:val="0"/>
+        <w:jc w:val="left"/>
+        <w:rPr/>
+      </w:pPr>
+      <w:r>
+        <w:rPr>
+          <w:b w:val="false"/>
+          <w:bCs w:val="false"/>
+        </w:rPr>
+        <w:t>insert(index , ‘string’)</w:t>
+        <w:tab/>
+      </w:r>
+    </w:p>
+    <w:p>
+      <w:pPr>
+        <w:pStyle w:val="Normal"/>
+        <w:bidi w:val="0"/>
+        <w:jc w:val="left"/>
+        <w:rPr>
+          <w:b w:val="false"/>
+          <w:b w:val="false"/>
+          <w:bCs w:val="false"/>
+        </w:rPr>
+      </w:pPr>
+      <w:r>
+        <w:rPr/>
+      </w:r>
+    </w:p>
+    <w:p>
+      <w:pPr>
+        <w:pStyle w:val="Normal"/>
+        <w:bidi w:val="0"/>
+        <w:jc w:val="left"/>
+        <w:rPr>
+          <w:b/>
+          <w:b/>
+          <w:bCs/>
+        </w:rPr>
+      </w:pPr>
+      <w:r>
+        <w:rPr>
+          <w:b/>
+          <w:bCs/>
+        </w:rPr>
+        <w:t>String lengths methods : -</w:t>
+      </w:r>
+    </w:p>
+    <w:p>
+      <w:pPr>
+        <w:pStyle w:val="Normal"/>
+        <w:numPr>
+          <w:ilvl w:val="0"/>
+          <w:numId w:val="4"/>
+        </w:numPr>
+        <w:bidi w:val="0"/>
+        <w:jc w:val="left"/>
+        <w:rPr>
+          <w:b w:val="false"/>
+          <w:b w:val="false"/>
+          <w:bCs w:val="false"/>
+        </w:rPr>
+      </w:pPr>
+      <w:r>
+        <w:rPr>
+          <w:b w:val="false"/>
+          <w:bCs w:val="false"/>
+        </w:rPr>
+        <w:t>length</w:t>
+      </w:r>
+    </w:p>
+    <w:p>
+      <w:pPr>
+        <w:pStyle w:val="Normal"/>
+        <w:numPr>
+          <w:ilvl w:val="0"/>
+          <w:numId w:val="4"/>
+        </w:numPr>
+        <w:bidi w:val="0"/>
+        <w:jc w:val="left"/>
+        <w:rPr>
+          <w:b w:val="false"/>
+          <w:b w:val="false"/>
+          <w:bCs w:val="false"/>
+        </w:rPr>
+      </w:pPr>
+      <w:r>
+        <w:rPr>
+          <w:b w:val="false"/>
+          <w:bCs w:val="false"/>
+        </w:rPr>
+        <w:t>size</w:t>
+      </w:r>
+    </w:p>
+    <w:p>
+      <w:pPr>
+        <w:pStyle w:val="Normal"/>
+        <w:numPr>
+          <w:ilvl w:val="0"/>
+          <w:numId w:val="4"/>
+        </w:numPr>
+        <w:bidi w:val="0"/>
+        <w:jc w:val="left"/>
+        <w:rPr>
+          <w:b w:val="false"/>
+          <w:b w:val="false"/>
+          <w:bCs w:val="false"/>
+        </w:rPr>
+      </w:pPr>
+      <w:r>
+        <w:rPr>
+          <w:b w:val="false"/>
+          <w:bCs w:val="false"/>
+        </w:rPr>
+        <w:t>bytesize</w:t>
+      </w:r>
+    </w:p>
+    <w:p>
+      <w:pPr>
+        <w:pStyle w:val="Normal"/>
+        <w:bidi w:val="0"/>
+        <w:jc w:val="left"/>
+        <w:rPr>
+          <w:b w:val="false"/>
+          <w:b w:val="false"/>
+          <w:bCs w:val="false"/>
+        </w:rPr>
+      </w:pPr>
+      <w:r>
+        <w:rPr>
+          <w:b w:val="false"/>
+          <w:bCs w:val="false"/>
+        </w:rPr>
+      </w:r>
+    </w:p>
+    <w:p>
+      <w:pPr>
+        <w:pStyle w:val="Normal"/>
+        <w:bidi w:val="0"/>
+        <w:jc w:val="left"/>
+        <w:rPr>
+          <w:b/>
+          <w:b/>
+          <w:bCs/>
+        </w:rPr>
+      </w:pPr>
+      <w:r>
+        <w:rPr>
+          <w:b/>
+          <w:bCs/>
+        </w:rPr>
+        <w:t xml:space="preserve">String replace method : - </w:t>
+      </w:r>
+      <w:r>
+        <w:rPr>
+          <w:b w:val="false"/>
+          <w:bCs w:val="false"/>
+        </w:rPr>
+        <w:t>replace -&gt; s.replace(“msg”)</w:t>
+      </w:r>
+    </w:p>
+    <w:p>
+      <w:pPr>
+        <w:pStyle w:val="Normal"/>
+        <w:bidi w:val="0"/>
+        <w:jc w:val="left"/>
+        <w:rPr>
+          <w:b w:val="false"/>
+          <w:b w:val="false"/>
+          <w:bCs w:val="false"/>
+        </w:rPr>
+      </w:pPr>
+      <w:r>
+        <w:rPr>
+          <w:b/>
+          <w:bCs/>
+        </w:rPr>
+      </w:r>
+    </w:p>
+    <w:p>
+      <w:pPr>
+        <w:pStyle w:val="Normal"/>
+        <w:bidi w:val="0"/>
+        <w:jc w:val="left"/>
+        <w:rPr>
+          <w:b/>
+          <w:b/>
+          <w:bCs/>
+        </w:rPr>
+      </w:pPr>
+      <w:r>
+        <w:rPr>
+          <w:b/>
+          <w:bCs/>
+        </w:rPr>
+        <w:t xml:space="preserve">Some extra usefull methods :- </w:t>
+      </w:r>
+    </w:p>
+    <w:p>
+      <w:pPr>
+        <w:pStyle w:val="Normal"/>
+        <w:numPr>
+          <w:ilvl w:val="0"/>
+          <w:numId w:val="5"/>
+        </w:numPr>
+        <w:bidi w:val="0"/>
+        <w:jc w:val="left"/>
+        <w:rPr>
+          <w:b w:val="false"/>
+          <w:b w:val="false"/>
+          <w:bCs w:val="false"/>
+        </w:rPr>
+      </w:pPr>
+      <w:r>
+        <w:rPr>
+          <w:b w:val="false"/>
+          <w:bCs w:val="false"/>
+        </w:rPr>
+        <w:t>delete</w:t>
+      </w:r>
+    </w:p>
+    <w:p>
+      <w:pPr>
+        <w:pStyle w:val="Normal"/>
+        <w:numPr>
+          <w:ilvl w:val="0"/>
+          <w:numId w:val="5"/>
+        </w:numPr>
+        <w:bidi w:val="0"/>
+        <w:jc w:val="left"/>
+        <w:rPr>
+          <w:b w:val="false"/>
+          <w:b w:val="false"/>
+          <w:bCs w:val="false"/>
+        </w:rPr>
+      </w:pPr>
+      <w:r>
+        <w:rPr>
+          <w:b w:val="false"/>
+          <w:bCs w:val="false"/>
+        </w:rPr>
+        <w:t>bytes</w:t>
+      </w:r>
+    </w:p>
+    <w:p>
+      <w:pPr>
+        <w:pStyle w:val="Normal"/>
+        <w:numPr>
+          <w:ilvl w:val="0"/>
+          <w:numId w:val="5"/>
+        </w:numPr>
+        <w:bidi w:val="0"/>
+        <w:jc w:val="left"/>
+        <w:rPr>
+          <w:b w:val="false"/>
+          <w:b w:val="false"/>
+          <w:bCs w:val="false"/>
+        </w:rPr>
+      </w:pPr>
+      <w:r>
+        <w:rPr>
+          <w:b w:val="false"/>
+          <w:bCs w:val="false"/>
+        </w:rPr>
+        <w:t>byteslice</w:t>
+      </w:r>
+    </w:p>
+    <w:p>
+      <w:pPr>
+        <w:pStyle w:val="Normal"/>
+        <w:numPr>
+          <w:ilvl w:val="0"/>
+          <w:numId w:val="5"/>
+        </w:numPr>
+        <w:bidi w:val="0"/>
+        <w:jc w:val="left"/>
+        <w:rPr>
+          <w:b w:val="false"/>
+          <w:b w:val="false"/>
+          <w:bCs w:val="false"/>
+        </w:rPr>
+      </w:pPr>
+      <w:r>
+        <w:rPr>
+          <w:b w:val="false"/>
+          <w:bCs w:val="false"/>
+        </w:rPr>
+        <w:t>clear</w:t>
+      </w:r>
+    </w:p>
+    <w:p>
+      <w:pPr>
+        <w:pStyle w:val="Normal"/>
+        <w:numPr>
+          <w:ilvl w:val="0"/>
+          <w:numId w:val="5"/>
+        </w:numPr>
+        <w:bidi w:val="0"/>
+        <w:jc w:val="left"/>
+        <w:rPr>
+          <w:b w:val="false"/>
+          <w:b w:val="false"/>
+          <w:bCs w:val="false"/>
+        </w:rPr>
+      </w:pPr>
+      <w:r>
+        <w:rPr>
+          <w:b w:val="false"/>
+          <w:bCs w:val="false"/>
+        </w:rPr>
+        <w:t>uppercase</w:t>
+      </w:r>
+    </w:p>
+    <w:p>
+      <w:pPr>
+        <w:pStyle w:val="Normal"/>
+        <w:numPr>
+          <w:ilvl w:val="0"/>
+          <w:numId w:val="5"/>
+        </w:numPr>
+        <w:bidi w:val="0"/>
+        <w:jc w:val="left"/>
+        <w:rPr>
+          <w:b w:val="false"/>
+          <w:b w:val="false"/>
+          <w:bCs w:val="false"/>
+        </w:rPr>
+      </w:pPr>
+      <w:r>
+        <w:rPr>
+          <w:b w:val="false"/>
+          <w:bCs w:val="false"/>
+        </w:rPr>
+        <w:t>downcase</w:t>
+      </w:r>
+    </w:p>
+    <w:p>
+      <w:pPr>
+        <w:pStyle w:val="Normal"/>
+        <w:numPr>
+          <w:ilvl w:val="0"/>
+          <w:numId w:val="5"/>
+        </w:numPr>
+        <w:bidi w:val="0"/>
+        <w:jc w:val="left"/>
+        <w:rPr>
+          <w:b w:val="false"/>
+          <w:b w:val="false"/>
+          <w:bCs w:val="false"/>
+        </w:rPr>
+      </w:pPr>
+      <w:r>
+        <w:rPr>
+          <w:b w:val="false"/>
+          <w:bCs w:val="false"/>
+        </w:rPr>
+        <w:t>capitalize</w:t>
+      </w:r>
+    </w:p>
+    <w:p>
+      <w:pPr>
+        <w:pStyle w:val="Normal"/>
+        <w:numPr>
+          <w:ilvl w:val="0"/>
+          <w:numId w:val="5"/>
+        </w:numPr>
+        <w:bidi w:val="0"/>
+        <w:jc w:val="left"/>
+        <w:rPr>
+          <w:b w:val="false"/>
+          <w:b w:val="false"/>
+          <w:bCs w:val="false"/>
+        </w:rPr>
+      </w:pPr>
+      <w:r>
+        <w:rPr>
+          <w:b w:val="false"/>
+          <w:bCs w:val="false"/>
+        </w:rPr>
+        <w:t>count</w:t>
+      </w:r>
+    </w:p>
+    <w:p>
+      <w:pPr>
+        <w:pStyle w:val="Normal"/>
+        <w:numPr>
+          <w:ilvl w:val="0"/>
+          <w:numId w:val="5"/>
+        </w:numPr>
+        <w:bidi w:val="0"/>
+        <w:jc w:val="left"/>
+        <w:rPr>
+          <w:b w:val="false"/>
+          <w:b w:val="false"/>
+          <w:bCs w:val="false"/>
+        </w:rPr>
+      </w:pPr>
+      <w:r>
+        <w:rPr>
+          <w:b w:val="false"/>
+          <w:bCs w:val="false"/>
+        </w:rPr>
+        <w:t>each_char</w:t>
+      </w:r>
+    </w:p>
+    <w:p>
+      <w:pPr>
+        <w:pStyle w:val="Normal"/>
+        <w:numPr>
+          <w:ilvl w:val="0"/>
+          <w:numId w:val="5"/>
+        </w:numPr>
+        <w:bidi w:val="0"/>
+        <w:jc w:val="left"/>
+        <w:rPr>
+          <w:b w:val="false"/>
+          <w:b w:val="false"/>
+          <w:bCs w:val="false"/>
+        </w:rPr>
+      </w:pPr>
+      <w:r>
+        <w:rPr>
+          <w:b w:val="false"/>
+          <w:bCs w:val="false"/>
+        </w:rPr>
+        <w:t>each_line</w:t>
+      </w:r>
+    </w:p>
+    <w:p>
+      <w:pPr>
+        <w:pStyle w:val="Normal"/>
+        <w:numPr>
+          <w:ilvl w:val="0"/>
+          <w:numId w:val="5"/>
+        </w:numPr>
+        <w:bidi w:val="0"/>
+        <w:jc w:val="left"/>
+        <w:rPr>
+          <w:b w:val="false"/>
+          <w:b w:val="false"/>
+          <w:bCs w:val="false"/>
+        </w:rPr>
+      </w:pPr>
+      <w:r>
+        <w:rPr>
+          <w:b w:val="false"/>
+          <w:bCs w:val="false"/>
+        </w:rPr>
+        <w:t>empty?</w:t>
       </w:r>
     </w:p>
     <w:sectPr>
@@ -61,6 +772,743 @@
     </w:sectPr>
   </w:body>
 </w:document>
+</file>
+
+<file path=word/numbering.xml><?xml version="1.0" encoding="utf-8"?>
+<w:numbering xmlns:w="http://schemas.openxmlformats.org/wordprocessingml/2006/main" xmlns:o="urn:schemas-microsoft-com:office:office" xmlns:r="http://schemas.openxmlformats.org/officeDocument/2006/relationships" xmlns:v="urn:schemas-microsoft-com:vml">
+  <w:abstractNum w:abstractNumId="1">
+    <w:lvl w:ilvl="0">
+      <w:start w:val="1"/>
+      <w:numFmt w:val="decimal"/>
+      <w:lvlText w:val="%1."/>
+      <w:lvlJc w:val="left"/>
+      <w:pPr>
+        <w:tabs>
+          <w:tab w:val="num" w:pos="720"/>
+        </w:tabs>
+        <w:ind w:left="720" w:hanging="360"/>
+      </w:pPr>
+      <w:rPr/>
+    </w:lvl>
+    <w:lvl w:ilvl="1">
+      <w:start w:val="1"/>
+      <w:numFmt w:val="decimal"/>
+      <w:lvlText w:val="%2."/>
+      <w:lvlJc w:val="left"/>
+      <w:pPr>
+        <w:tabs>
+          <w:tab w:val="num" w:pos="1080"/>
+        </w:tabs>
+        <w:ind w:left="1080" w:hanging="360"/>
+      </w:pPr>
+      <w:rPr/>
+    </w:lvl>
+    <w:lvl w:ilvl="2">
+      <w:start w:val="1"/>
+      <w:numFmt w:val="decimal"/>
+      <w:lvlText w:val="%3."/>
+      <w:lvlJc w:val="left"/>
+      <w:pPr>
+        <w:tabs>
+          <w:tab w:val="num" w:pos="1440"/>
+        </w:tabs>
+        <w:ind w:left="1440" w:hanging="360"/>
+      </w:pPr>
+      <w:rPr/>
+    </w:lvl>
+    <w:lvl w:ilvl="3">
+      <w:start w:val="1"/>
+      <w:numFmt w:val="decimal"/>
+      <w:lvlText w:val="%4."/>
+      <w:lvlJc w:val="left"/>
+      <w:pPr>
+        <w:tabs>
+          <w:tab w:val="num" w:pos="1800"/>
+        </w:tabs>
+        <w:ind w:left="1800" w:hanging="360"/>
+      </w:pPr>
+      <w:rPr/>
+    </w:lvl>
+    <w:lvl w:ilvl="4">
+      <w:start w:val="1"/>
+      <w:numFmt w:val="decimal"/>
+      <w:lvlText w:val="%5."/>
+      <w:lvlJc w:val="left"/>
+      <w:pPr>
+        <w:tabs>
+          <w:tab w:val="num" w:pos="2160"/>
+        </w:tabs>
+        <w:ind w:left="2160" w:hanging="360"/>
+      </w:pPr>
+      <w:rPr/>
+    </w:lvl>
+    <w:lvl w:ilvl="5">
+      <w:start w:val="1"/>
+      <w:numFmt w:val="decimal"/>
+      <w:lvlText w:val="%6."/>
+      <w:lvlJc w:val="left"/>
+      <w:pPr>
+        <w:tabs>
+          <w:tab w:val="num" w:pos="2520"/>
+        </w:tabs>
+        <w:ind w:left="2520" w:hanging="360"/>
+      </w:pPr>
+      <w:rPr/>
+    </w:lvl>
+    <w:lvl w:ilvl="6">
+      <w:start w:val="1"/>
+      <w:numFmt w:val="decimal"/>
+      <w:lvlText w:val="%7."/>
+      <w:lvlJc w:val="left"/>
+      <w:pPr>
+        <w:tabs>
+          <w:tab w:val="num" w:pos="2880"/>
+        </w:tabs>
+        <w:ind w:left="2880" w:hanging="360"/>
+      </w:pPr>
+      <w:rPr/>
+    </w:lvl>
+    <w:lvl w:ilvl="7">
+      <w:start w:val="1"/>
+      <w:numFmt w:val="decimal"/>
+      <w:lvlText w:val="%8."/>
+      <w:lvlJc w:val="left"/>
+      <w:pPr>
+        <w:tabs>
+          <w:tab w:val="num" w:pos="3240"/>
+        </w:tabs>
+        <w:ind w:left="3240" w:hanging="360"/>
+      </w:pPr>
+      <w:rPr/>
+    </w:lvl>
+    <w:lvl w:ilvl="8">
+      <w:start w:val="1"/>
+      <w:numFmt w:val="decimal"/>
+      <w:lvlText w:val="%9."/>
+      <w:lvlJc w:val="left"/>
+      <w:pPr>
+        <w:tabs>
+          <w:tab w:val="num" w:pos="3600"/>
+        </w:tabs>
+        <w:ind w:left="3600" w:hanging="360"/>
+      </w:pPr>
+      <w:rPr/>
+    </w:lvl>
+  </w:abstractNum>
+  <w:abstractNum w:abstractNumId="2">
+    <w:lvl w:ilvl="0">
+      <w:start w:val="1"/>
+      <w:numFmt w:val="decimal"/>
+      <w:lvlText w:val="%1."/>
+      <w:lvlJc w:val="left"/>
+      <w:pPr>
+        <w:tabs>
+          <w:tab w:val="num" w:pos="720"/>
+        </w:tabs>
+        <w:ind w:left="720" w:hanging="360"/>
+      </w:pPr>
+      <w:rPr/>
+    </w:lvl>
+    <w:lvl w:ilvl="1">
+      <w:start w:val="1"/>
+      <w:numFmt w:val="decimal"/>
+      <w:lvlText w:val="%2."/>
+      <w:lvlJc w:val="left"/>
+      <w:pPr>
+        <w:tabs>
+          <w:tab w:val="num" w:pos="1080"/>
+        </w:tabs>
+        <w:ind w:left="1080" w:hanging="360"/>
+      </w:pPr>
+      <w:rPr/>
+    </w:lvl>
+    <w:lvl w:ilvl="2">
+      <w:start w:val="1"/>
+      <w:numFmt w:val="decimal"/>
+      <w:lvlText w:val="%3."/>
+      <w:lvlJc w:val="left"/>
+      <w:pPr>
+        <w:tabs>
+          <w:tab w:val="num" w:pos="1440"/>
+        </w:tabs>
+        <w:ind w:left="1440" w:hanging="360"/>
+      </w:pPr>
+      <w:rPr/>
+    </w:lvl>
+    <w:lvl w:ilvl="3">
+      <w:start w:val="1"/>
+      <w:numFmt w:val="decimal"/>
+      <w:lvlText w:val="%4."/>
+      <w:lvlJc w:val="left"/>
+      <w:pPr>
+        <w:tabs>
+          <w:tab w:val="num" w:pos="1800"/>
+        </w:tabs>
+        <w:ind w:left="1800" w:hanging="360"/>
+      </w:pPr>
+      <w:rPr/>
+    </w:lvl>
+    <w:lvl w:ilvl="4">
+      <w:start w:val="1"/>
+      <w:numFmt w:val="decimal"/>
+      <w:lvlText w:val="%5."/>
+      <w:lvlJc w:val="left"/>
+      <w:pPr>
+        <w:tabs>
+          <w:tab w:val="num" w:pos="2160"/>
+        </w:tabs>
+        <w:ind w:left="2160" w:hanging="360"/>
+      </w:pPr>
+      <w:rPr/>
+    </w:lvl>
+    <w:lvl w:ilvl="5">
+      <w:start w:val="1"/>
+      <w:numFmt w:val="decimal"/>
+      <w:lvlText w:val="%6."/>
+      <w:lvlJc w:val="left"/>
+      <w:pPr>
+        <w:tabs>
+          <w:tab w:val="num" w:pos="2520"/>
+        </w:tabs>
+        <w:ind w:left="2520" w:hanging="360"/>
+      </w:pPr>
+      <w:rPr/>
+    </w:lvl>
+    <w:lvl w:ilvl="6">
+      <w:start w:val="1"/>
+      <w:numFmt w:val="decimal"/>
+      <w:lvlText w:val="%7."/>
+      <w:lvlJc w:val="left"/>
+      <w:pPr>
+        <w:tabs>
+          <w:tab w:val="num" w:pos="2880"/>
+        </w:tabs>
+        <w:ind w:left="2880" w:hanging="360"/>
+      </w:pPr>
+      <w:rPr/>
+    </w:lvl>
+    <w:lvl w:ilvl="7">
+      <w:start w:val="1"/>
+      <w:numFmt w:val="decimal"/>
+      <w:lvlText w:val="%8."/>
+      <w:lvlJc w:val="left"/>
+      <w:pPr>
+        <w:tabs>
+          <w:tab w:val="num" w:pos="3240"/>
+        </w:tabs>
+        <w:ind w:left="3240" w:hanging="360"/>
+      </w:pPr>
+      <w:rPr/>
+    </w:lvl>
+    <w:lvl w:ilvl="8">
+      <w:start w:val="1"/>
+      <w:numFmt w:val="decimal"/>
+      <w:lvlText w:val="%9."/>
+      <w:lvlJc w:val="left"/>
+      <w:pPr>
+        <w:tabs>
+          <w:tab w:val="num" w:pos="3600"/>
+        </w:tabs>
+        <w:ind w:left="3600" w:hanging="360"/>
+      </w:pPr>
+      <w:rPr/>
+    </w:lvl>
+  </w:abstractNum>
+  <w:abstractNum w:abstractNumId="3">
+    <w:lvl w:ilvl="0">
+      <w:start w:val="1"/>
+      <w:numFmt w:val="decimal"/>
+      <w:lvlText w:val="%1."/>
+      <w:lvlJc w:val="left"/>
+      <w:pPr>
+        <w:tabs>
+          <w:tab w:val="num" w:pos="720"/>
+        </w:tabs>
+        <w:ind w:left="720" w:hanging="360"/>
+      </w:pPr>
+      <w:rPr/>
+    </w:lvl>
+    <w:lvl w:ilvl="1">
+      <w:start w:val="1"/>
+      <w:numFmt w:val="decimal"/>
+      <w:lvlText w:val="%2."/>
+      <w:lvlJc w:val="left"/>
+      <w:pPr>
+        <w:tabs>
+          <w:tab w:val="num" w:pos="1080"/>
+        </w:tabs>
+        <w:ind w:left="1080" w:hanging="360"/>
+      </w:pPr>
+      <w:rPr/>
+    </w:lvl>
+    <w:lvl w:ilvl="2">
+      <w:start w:val="1"/>
+      <w:numFmt w:val="decimal"/>
+      <w:lvlText w:val="%3."/>
+      <w:lvlJc w:val="left"/>
+      <w:pPr>
+        <w:tabs>
+          <w:tab w:val="num" w:pos="1440"/>
+        </w:tabs>
+        <w:ind w:left="1440" w:hanging="360"/>
+      </w:pPr>
+      <w:rPr/>
+    </w:lvl>
+    <w:lvl w:ilvl="3">
+      <w:start w:val="1"/>
+      <w:numFmt w:val="decimal"/>
+      <w:lvlText w:val="%4."/>
+      <w:lvlJc w:val="left"/>
+      <w:pPr>
+        <w:tabs>
+          <w:tab w:val="num" w:pos="1800"/>
+        </w:tabs>
+        <w:ind w:left="1800" w:hanging="360"/>
+      </w:pPr>
+      <w:rPr/>
+    </w:lvl>
+    <w:lvl w:ilvl="4">
+      <w:start w:val="1"/>
+      <w:numFmt w:val="decimal"/>
+      <w:lvlText w:val="%5."/>
+      <w:lvlJc w:val="left"/>
+      <w:pPr>
+        <w:tabs>
+          <w:tab w:val="num" w:pos="2160"/>
+        </w:tabs>
+        <w:ind w:left="2160" w:hanging="360"/>
+      </w:pPr>
+      <w:rPr/>
+    </w:lvl>
+    <w:lvl w:ilvl="5">
+      <w:start w:val="1"/>
+      <w:numFmt w:val="decimal"/>
+      <w:lvlText w:val="%6."/>
+      <w:lvlJc w:val="left"/>
+      <w:pPr>
+        <w:tabs>
+          <w:tab w:val="num" w:pos="2520"/>
+        </w:tabs>
+        <w:ind w:left="2520" w:hanging="360"/>
+      </w:pPr>
+      <w:rPr/>
+    </w:lvl>
+    <w:lvl w:ilvl="6">
+      <w:start w:val="1"/>
+      <w:numFmt w:val="decimal"/>
+      <w:lvlText w:val="%7."/>
+      <w:lvlJc w:val="left"/>
+      <w:pPr>
+        <w:tabs>
+          <w:tab w:val="num" w:pos="2880"/>
+        </w:tabs>
+        <w:ind w:left="2880" w:hanging="360"/>
+      </w:pPr>
+      <w:rPr/>
+    </w:lvl>
+    <w:lvl w:ilvl="7">
+      <w:start w:val="1"/>
+      <w:numFmt w:val="decimal"/>
+      <w:lvlText w:val="%8."/>
+      <w:lvlJc w:val="left"/>
+      <w:pPr>
+        <w:tabs>
+          <w:tab w:val="num" w:pos="3240"/>
+        </w:tabs>
+        <w:ind w:left="3240" w:hanging="360"/>
+      </w:pPr>
+      <w:rPr/>
+    </w:lvl>
+    <w:lvl w:ilvl="8">
+      <w:start w:val="1"/>
+      <w:numFmt w:val="decimal"/>
+      <w:lvlText w:val="%9."/>
+      <w:lvlJc w:val="left"/>
+      <w:pPr>
+        <w:tabs>
+          <w:tab w:val="num" w:pos="3600"/>
+        </w:tabs>
+        <w:ind w:left="3600" w:hanging="360"/>
+      </w:pPr>
+      <w:rPr/>
+    </w:lvl>
+  </w:abstractNum>
+  <w:abstractNum w:abstractNumId="4">
+    <w:lvl w:ilvl="0">
+      <w:start w:val="1"/>
+      <w:numFmt w:val="decimal"/>
+      <w:lvlText w:val="%1."/>
+      <w:lvlJc w:val="left"/>
+      <w:pPr>
+        <w:tabs>
+          <w:tab w:val="num" w:pos="720"/>
+        </w:tabs>
+        <w:ind w:left="720" w:hanging="360"/>
+      </w:pPr>
+      <w:rPr/>
+    </w:lvl>
+    <w:lvl w:ilvl="1">
+      <w:start w:val="1"/>
+      <w:numFmt w:val="decimal"/>
+      <w:lvlText w:val="%2."/>
+      <w:lvlJc w:val="left"/>
+      <w:pPr>
+        <w:tabs>
+          <w:tab w:val="num" w:pos="1080"/>
+        </w:tabs>
+        <w:ind w:left="1080" w:hanging="360"/>
+      </w:pPr>
+      <w:rPr/>
+    </w:lvl>
+    <w:lvl w:ilvl="2">
+      <w:start w:val="1"/>
+      <w:numFmt w:val="decimal"/>
+      <w:lvlText w:val="%3."/>
+      <w:lvlJc w:val="left"/>
+      <w:pPr>
+        <w:tabs>
+          <w:tab w:val="num" w:pos="1440"/>
+        </w:tabs>
+        <w:ind w:left="1440" w:hanging="360"/>
+      </w:pPr>
+      <w:rPr/>
+    </w:lvl>
+    <w:lvl w:ilvl="3">
+      <w:start w:val="1"/>
+      <w:numFmt w:val="decimal"/>
+      <w:lvlText w:val="%4."/>
+      <w:lvlJc w:val="left"/>
+      <w:pPr>
+        <w:tabs>
+          <w:tab w:val="num" w:pos="1800"/>
+        </w:tabs>
+        <w:ind w:left="1800" w:hanging="360"/>
+      </w:pPr>
+      <w:rPr/>
+    </w:lvl>
+    <w:lvl w:ilvl="4">
+      <w:start w:val="1"/>
+      <w:numFmt w:val="decimal"/>
+      <w:lvlText w:val="%5."/>
+      <w:lvlJc w:val="left"/>
+      <w:pPr>
+        <w:tabs>
+          <w:tab w:val="num" w:pos="2160"/>
+        </w:tabs>
+        <w:ind w:left="2160" w:hanging="360"/>
+      </w:pPr>
+      <w:rPr/>
+    </w:lvl>
+    <w:lvl w:ilvl="5">
+      <w:start w:val="1"/>
+      <w:numFmt w:val="decimal"/>
+      <w:lvlText w:val="%6."/>
+      <w:lvlJc w:val="left"/>
+      <w:pPr>
+        <w:tabs>
+          <w:tab w:val="num" w:pos="2520"/>
+        </w:tabs>
+        <w:ind w:left="2520" w:hanging="360"/>
+      </w:pPr>
+      <w:rPr/>
+    </w:lvl>
+    <w:lvl w:ilvl="6">
+      <w:start w:val="1"/>
+      <w:numFmt w:val="decimal"/>
+      <w:lvlText w:val="%7."/>
+      <w:lvlJc w:val="left"/>
+      <w:pPr>
+        <w:tabs>
+          <w:tab w:val="num" w:pos="2880"/>
+        </w:tabs>
+        <w:ind w:left="2880" w:hanging="360"/>
+      </w:pPr>
+      <w:rPr/>
+    </w:lvl>
+    <w:lvl w:ilvl="7">
+      <w:start w:val="1"/>
+      <w:numFmt w:val="decimal"/>
+      <w:lvlText w:val="%8."/>
+      <w:lvlJc w:val="left"/>
+      <w:pPr>
+        <w:tabs>
+          <w:tab w:val="num" w:pos="3240"/>
+        </w:tabs>
+        <w:ind w:left="3240" w:hanging="360"/>
+      </w:pPr>
+      <w:rPr/>
+    </w:lvl>
+    <w:lvl w:ilvl="8">
+      <w:start w:val="1"/>
+      <w:numFmt w:val="decimal"/>
+      <w:lvlText w:val="%9."/>
+      <w:lvlJc w:val="left"/>
+      <w:pPr>
+        <w:tabs>
+          <w:tab w:val="num" w:pos="3600"/>
+        </w:tabs>
+        <w:ind w:left="3600" w:hanging="360"/>
+      </w:pPr>
+      <w:rPr/>
+    </w:lvl>
+  </w:abstractNum>
+  <w:abstractNum w:abstractNumId="5">
+    <w:lvl w:ilvl="0">
+      <w:start w:val="1"/>
+      <w:numFmt w:val="decimal"/>
+      <w:lvlText w:val="%1."/>
+      <w:lvlJc w:val="left"/>
+      <w:pPr>
+        <w:tabs>
+          <w:tab w:val="num" w:pos="720"/>
+        </w:tabs>
+        <w:ind w:left="720" w:hanging="360"/>
+      </w:pPr>
+      <w:rPr/>
+    </w:lvl>
+    <w:lvl w:ilvl="1">
+      <w:start w:val="1"/>
+      <w:numFmt w:val="decimal"/>
+      <w:lvlText w:val="%2."/>
+      <w:lvlJc w:val="left"/>
+      <w:pPr>
+        <w:tabs>
+          <w:tab w:val="num" w:pos="1080"/>
+        </w:tabs>
+        <w:ind w:left="1080" w:hanging="360"/>
+      </w:pPr>
+      <w:rPr/>
+    </w:lvl>
+    <w:lvl w:ilvl="2">
+      <w:start w:val="1"/>
+      <w:numFmt w:val="decimal"/>
+      <w:lvlText w:val="%3."/>
+      <w:lvlJc w:val="left"/>
+      <w:pPr>
+        <w:tabs>
+          <w:tab w:val="num" w:pos="1440"/>
+        </w:tabs>
+        <w:ind w:left="1440" w:hanging="360"/>
+      </w:pPr>
+      <w:rPr/>
+    </w:lvl>
+    <w:lvl w:ilvl="3">
+      <w:start w:val="1"/>
+      <w:numFmt w:val="decimal"/>
+      <w:lvlText w:val="%4."/>
+      <w:lvlJc w:val="left"/>
+      <w:pPr>
+        <w:tabs>
+          <w:tab w:val="num" w:pos="1800"/>
+        </w:tabs>
+        <w:ind w:left="1800" w:hanging="360"/>
+      </w:pPr>
+      <w:rPr/>
+    </w:lvl>
+    <w:lvl w:ilvl="4">
+      <w:start w:val="1"/>
+      <w:numFmt w:val="decimal"/>
+      <w:lvlText w:val="%5."/>
+      <w:lvlJc w:val="left"/>
+      <w:pPr>
+        <w:tabs>
+          <w:tab w:val="num" w:pos="2160"/>
+        </w:tabs>
+        <w:ind w:left="2160" w:hanging="360"/>
+      </w:pPr>
+      <w:rPr/>
+    </w:lvl>
+    <w:lvl w:ilvl="5">
+      <w:start w:val="1"/>
+      <w:numFmt w:val="decimal"/>
+      <w:lvlText w:val="%6."/>
+      <w:lvlJc w:val="left"/>
+      <w:pPr>
+        <w:tabs>
+          <w:tab w:val="num" w:pos="2520"/>
+        </w:tabs>
+        <w:ind w:left="2520" w:hanging="360"/>
+      </w:pPr>
+      <w:rPr/>
+    </w:lvl>
+    <w:lvl w:ilvl="6">
+      <w:start w:val="1"/>
+      <w:numFmt w:val="decimal"/>
+      <w:lvlText w:val="%7."/>
+      <w:lvlJc w:val="left"/>
+      <w:pPr>
+        <w:tabs>
+          <w:tab w:val="num" w:pos="2880"/>
+        </w:tabs>
+        <w:ind w:left="2880" w:hanging="360"/>
+      </w:pPr>
+      <w:rPr/>
+    </w:lvl>
+    <w:lvl w:ilvl="7">
+      <w:start w:val="1"/>
+      <w:numFmt w:val="decimal"/>
+      <w:lvlText w:val="%8."/>
+      <w:lvlJc w:val="left"/>
+      <w:pPr>
+        <w:tabs>
+          <w:tab w:val="num" w:pos="3240"/>
+        </w:tabs>
+        <w:ind w:left="3240" w:hanging="360"/>
+      </w:pPr>
+      <w:rPr/>
+    </w:lvl>
+    <w:lvl w:ilvl="8">
+      <w:start w:val="1"/>
+      <w:numFmt w:val="decimal"/>
+      <w:lvlText w:val="%9."/>
+      <w:lvlJc w:val="left"/>
+      <w:pPr>
+        <w:tabs>
+          <w:tab w:val="num" w:pos="3600"/>
+        </w:tabs>
+        <w:ind w:left="3600" w:hanging="360"/>
+      </w:pPr>
+      <w:rPr/>
+    </w:lvl>
+  </w:abstractNum>
+  <w:abstractNum w:abstractNumId="6">
+    <w:lvl w:ilvl="0">
+      <w:start w:val="1"/>
+      <w:numFmt w:val="none"/>
+      <w:suff w:val="nothing"/>
+      <w:lvlText w:val=""/>
+      <w:lvlJc w:val="left"/>
+      <w:pPr>
+        <w:tabs>
+          <w:tab w:val="num" w:pos="0"/>
+        </w:tabs>
+        <w:ind w:left="0" w:hanging="0"/>
+      </w:pPr>
+    </w:lvl>
+    <w:lvl w:ilvl="1">
+      <w:start w:val="1"/>
+      <w:numFmt w:val="none"/>
+      <w:suff w:val="nothing"/>
+      <w:lvlText w:val=""/>
+      <w:lvlJc w:val="left"/>
+      <w:pPr>
+        <w:tabs>
+          <w:tab w:val="num" w:pos="0"/>
+        </w:tabs>
+        <w:ind w:left="0" w:hanging="0"/>
+      </w:pPr>
+    </w:lvl>
+    <w:lvl w:ilvl="2">
+      <w:start w:val="1"/>
+      <w:numFmt w:val="none"/>
+      <w:suff w:val="nothing"/>
+      <w:lvlText w:val=""/>
+      <w:lvlJc w:val="left"/>
+      <w:pPr>
+        <w:tabs>
+          <w:tab w:val="num" w:pos="0"/>
+        </w:tabs>
+        <w:ind w:left="0" w:hanging="0"/>
+      </w:pPr>
+    </w:lvl>
+    <w:lvl w:ilvl="3">
+      <w:start w:val="1"/>
+      <w:numFmt w:val="none"/>
+      <w:suff w:val="nothing"/>
+      <w:lvlText w:val=""/>
+      <w:lvlJc w:val="left"/>
+      <w:pPr>
+        <w:tabs>
+          <w:tab w:val="num" w:pos="0"/>
+        </w:tabs>
+        <w:ind w:left="0" w:hanging="0"/>
+      </w:pPr>
+    </w:lvl>
+    <w:lvl w:ilvl="4">
+      <w:start w:val="1"/>
+      <w:numFmt w:val="none"/>
+      <w:suff w:val="nothing"/>
+      <w:lvlText w:val=""/>
+      <w:lvlJc w:val="left"/>
+      <w:pPr>
+        <w:tabs>
+          <w:tab w:val="num" w:pos="0"/>
+        </w:tabs>
+        <w:ind w:left="0" w:hanging="0"/>
+      </w:pPr>
+    </w:lvl>
+    <w:lvl w:ilvl="5">
+      <w:start w:val="1"/>
+      <w:numFmt w:val="none"/>
+      <w:suff w:val="nothing"/>
+      <w:lvlText w:val=""/>
+      <w:lvlJc w:val="left"/>
+      <w:pPr>
+        <w:tabs>
+          <w:tab w:val="num" w:pos="0"/>
+        </w:tabs>
+        <w:ind w:left="0" w:hanging="0"/>
+      </w:pPr>
+    </w:lvl>
+    <w:lvl w:ilvl="6">
+      <w:start w:val="1"/>
+      <w:numFmt w:val="none"/>
+      <w:suff w:val="nothing"/>
+      <w:lvlText w:val=""/>
+      <w:lvlJc w:val="left"/>
+      <w:pPr>
+        <w:tabs>
+          <w:tab w:val="num" w:pos="0"/>
+        </w:tabs>
+        <w:ind w:left="0" w:hanging="0"/>
+      </w:pPr>
+    </w:lvl>
+    <w:lvl w:ilvl="7">
+      <w:start w:val="1"/>
+      <w:numFmt w:val="none"/>
+      <w:suff w:val="nothing"/>
+      <w:lvlText w:val=""/>
+      <w:lvlJc w:val="left"/>
+      <w:pPr>
+        <w:tabs>
+          <w:tab w:val="num" w:pos="0"/>
+        </w:tabs>
+        <w:ind w:left="0" w:hanging="0"/>
+      </w:pPr>
+    </w:lvl>
+    <w:lvl w:ilvl="8">
+      <w:start w:val="1"/>
+      <w:numFmt w:val="none"/>
+      <w:suff w:val="nothing"/>
+      <w:lvlText w:val=""/>
+      <w:lvlJc w:val="left"/>
+      <w:pPr>
+        <w:tabs>
+          <w:tab w:val="num" w:pos="0"/>
+        </w:tabs>
+        <w:ind w:left="0" w:hanging="0"/>
+      </w:pPr>
+    </w:lvl>
+  </w:abstractNum>
+  <w:num w:numId="1">
+    <w:abstractNumId w:val="1"/>
+  </w:num>
+  <w:num w:numId="2">
+    <w:abstractNumId w:val="2"/>
+  </w:num>
+  <w:num w:numId="3">
+    <w:abstractNumId w:val="3"/>
+  </w:num>
+  <w:num w:numId="4">
+    <w:abstractNumId w:val="4"/>
+  </w:num>
+  <w:num w:numId="5">
+    <w:abstractNumId w:val="5"/>
+  </w:num>
+  <w:num w:numId="6">
+    <w:abstractNumId w:val="6"/>
+  </w:num>
+</w:numbering>
 </file>
 
 <file path=word/styles.xml><?xml version="1.0" encoding="utf-8"?>
@@ -97,6 +1545,11 @@
       <w:szCs w:val="24"/>
       <w:lang w:val="en-IN" w:eastAsia="zh-CN" w:bidi="hi-IN"/>
     </w:rPr>
+  </w:style>
+  <w:style w:type="character" w:styleId="NumberingSymbols">
+    <w:name w:val="Numbering Symbols"/>
+    <w:qFormat/>
+    <w:rPr/>
   </w:style>
   <w:style w:type="paragraph" w:styleId="Heading">
     <w:name w:val="Heading"/>

--- a/ruby/strings_methods.docx
+++ b/ruby/strings_methods.docx
@@ -760,6 +760,75 @@
           <w:bCs w:val="false"/>
         </w:rPr>
         <w:t>empty?</w:t>
+      </w:r>
+    </w:p>
+    <w:p>
+      <w:pPr>
+        <w:pStyle w:val="Normal"/>
+        <w:numPr>
+          <w:ilvl w:val="0"/>
+          <w:numId w:val="5"/>
+        </w:numPr>
+        <w:bidi w:val="0"/>
+        <w:jc w:val="left"/>
+        <w:rPr>
+          <w:b w:val="false"/>
+          <w:b w:val="false"/>
+          <w:bCs w:val="false"/>
+        </w:rPr>
+      </w:pPr>
+      <w:r>
+        <w:rPr>
+          <w:b w:val="false"/>
+          <w:bCs w:val="false"/>
+        </w:rPr>
+        <w:t>Slice?</w:t>
+      </w:r>
+    </w:p>
+    <w:p>
+      <w:pPr>
+        <w:pStyle w:val="Normal"/>
+        <w:numPr>
+          <w:ilvl w:val="0"/>
+          <w:numId w:val="5"/>
+        </w:numPr>
+        <w:bidi w:val="0"/>
+        <w:jc w:val="left"/>
+        <w:rPr>
+          <w:b w:val="false"/>
+          <w:b w:val="false"/>
+          <w:bCs w:val="false"/>
+        </w:rPr>
+      </w:pPr>
+      <w:r>
+        <w:rPr>
+          <w:b w:val="false"/>
+          <w:bCs w:val="false"/>
+        </w:rPr>
+        <w:t>Split</w:t>
+      </w:r>
+    </w:p>
+    <w:p>
+      <w:pPr>
+        <w:pStyle w:val="Normal"/>
+        <w:numPr>
+          <w:ilvl w:val="0"/>
+          <w:numId w:val="5"/>
+        </w:numPr>
+        <w:bidi w:val="0"/>
+        <w:jc w:val="left"/>
+        <w:rPr>
+          <w:b w:val="false"/>
+          <w:b w:val="false"/>
+          <w:bCs w:val="false"/>
+        </w:rPr>
+      </w:pPr>
+      <w:r>
+        <w:rPr>
+          <w:b w:val="false"/>
+          <w:bCs w:val="false"/>
+        </w:rPr>
+        <w:t>swapcase</w:t>
       </w:r>
     </w:p>
     <w:sectPr>
